--- a/05.23. Separando el componente Form.docx
+++ b/05.23. Separando el componente Form.docx
@@ -26,6 +26,7 @@
       <w:r>
         <w:t xml:space="preserve">a desacoplar todo el contenido relacionado con los ítems y el formulario del componente principal </w:t>
       </w:r>
+      <w:proofErr w:type="spellStart"/>
       <w:r>
         <w:rPr>
           <w:b/>
@@ -33,6 +34,7 @@
         </w:rPr>
         <w:t>InvoiceApp</w:t>
       </w:r>
+      <w:proofErr w:type="spellEnd"/>
       <w:r>
         <w:t xml:space="preserve">. El objetivo es modularizar el código para hacerlo más limpio, manejable y reutilizable. </w:t>
       </w:r>
@@ -59,7 +61,19 @@
         <w:rPr>
           <w:lang w:val="es-PE"/>
         </w:rPr>
-        <w:t>Sigue los siguientes pasos:</w:t>
+        <w:t xml:space="preserve">Sigue </w:t>
+      </w:r>
+      <w:r>
+        <w:rPr>
+          <w:lang w:val="es-PE"/>
+        </w:rPr>
+        <w:t>estos</w:t>
+      </w:r>
+      <w:r>
+        <w:rPr>
+          <w:lang w:val="es-PE"/>
+        </w:rPr>
+        <w:t xml:space="preserve"> pasos:</w:t>
       </w:r>
     </w:p>
     <w:p>
@@ -79,8 +93,16 @@
         <w:rPr>
           <w:lang w:val="es-PE"/>
         </w:rPr>
-        <w:t>: Crear el componente FormItemsView</w:t>
-      </w:r>
+        <w:t xml:space="preserve">: Crear el componente </w:t>
+      </w:r>
+      <w:proofErr w:type="spellStart"/>
+      <w:r>
+        <w:rPr>
+          <w:lang w:val="es-PE"/>
+        </w:rPr>
+        <w:t>FormItemsView</w:t>
+      </w:r>
+      <w:proofErr w:type="spellEnd"/>
     </w:p>
     <w:p>
       <w:pPr>
@@ -101,6 +123,7 @@
         </w:rPr>
         <w:t xml:space="preserve">rea un nuevo archivo llamado </w:t>
       </w:r>
+      <w:proofErr w:type="spellStart"/>
       <w:r>
         <w:rPr>
           <w:b/>
@@ -109,12 +132,14 @@
         </w:rPr>
         <w:t>FormItemsView.jsx</w:t>
       </w:r>
+      <w:proofErr w:type="spellEnd"/>
       <w:r>
         <w:rPr>
           <w:lang w:val="es-PE"/>
         </w:rPr>
         <w:t xml:space="preserve"> dentro de la carpeta </w:t>
       </w:r>
+      <w:proofErr w:type="spellStart"/>
       <w:r>
         <w:rPr>
           <w:b/>
@@ -123,6 +148,7 @@
         </w:rPr>
         <w:t>components</w:t>
       </w:r>
+      <w:proofErr w:type="spellEnd"/>
       <w:r>
         <w:rPr>
           <w:lang w:val="es-PE"/>
@@ -135,6 +161,7 @@
         </w:rPr>
         <w:t xml:space="preserve"> también puede llevar el nombre </w:t>
       </w:r>
+      <w:proofErr w:type="spellStart"/>
       <w:r>
         <w:rPr>
           <w:b/>
@@ -143,6 +170,7 @@
         </w:rPr>
         <w:t>FormInvoiceView.jsx</w:t>
       </w:r>
+      <w:proofErr w:type="spellEnd"/>
       <w:r>
         <w:rPr>
           <w:lang w:val="es-PE"/>
@@ -483,6 +511,7 @@
         </w:rPr>
         <w:t xml:space="preserve"> al componente </w:t>
       </w:r>
+      <w:proofErr w:type="spellStart"/>
       <w:r>
         <w:rPr>
           <w:b/>
@@ -491,6 +520,7 @@
         </w:rPr>
         <w:t>InvoiceApp</w:t>
       </w:r>
+      <w:proofErr w:type="spellEnd"/>
       <w:r>
         <w:rPr>
           <w:lang w:val="es-PE"/>
@@ -825,6 +855,7 @@
         </w:rPr>
         <w:t xml:space="preserve">Pega el formulario en el componente </w:t>
       </w:r>
+      <w:proofErr w:type="spellStart"/>
       <w:r>
         <w:rPr>
           <w:b/>
@@ -833,6 +864,7 @@
         </w:rPr>
         <w:t>FormItemsView</w:t>
       </w:r>
+      <w:proofErr w:type="spellEnd"/>
       <w:r>
         <w:rPr>
           <w:lang w:val="es-PE"/>
@@ -1023,8 +1055,16 @@
         <w:rPr>
           <w:lang w:val="es-PE"/>
         </w:rPr>
-        <w:t>componente FormItemsView</w:t>
-      </w:r>
+        <w:t xml:space="preserve">componente </w:t>
+      </w:r>
+      <w:proofErr w:type="spellStart"/>
+      <w:r>
+        <w:rPr>
+          <w:lang w:val="es-PE"/>
+        </w:rPr>
+        <w:t>FormItemsView</w:t>
+      </w:r>
+      <w:proofErr w:type="spellEnd"/>
     </w:p>
     <w:p>
       <w:pPr>
@@ -1039,6 +1079,7 @@
         </w:rPr>
         <w:t xml:space="preserve">Corta el estado unificado </w:t>
       </w:r>
+      <w:proofErr w:type="spellStart"/>
       <w:r>
         <w:rPr>
           <w:b/>
@@ -1047,6 +1088,7 @@
         </w:rPr>
         <w:t>formItemsState</w:t>
       </w:r>
+      <w:proofErr w:type="spellEnd"/>
       <w:r>
         <w:rPr>
           <w:lang w:val="es-PE"/>
@@ -1065,6 +1107,7 @@
         </w:rPr>
         <w:t xml:space="preserve"> componente </w:t>
       </w:r>
+      <w:proofErr w:type="spellStart"/>
       <w:r>
         <w:rPr>
           <w:b/>
@@ -1073,6 +1116,7 @@
         </w:rPr>
         <w:t>InvoiceApp</w:t>
       </w:r>
+      <w:proofErr w:type="spellEnd"/>
       <w:r>
         <w:rPr>
           <w:lang w:val="es-PE"/>
@@ -1318,6 +1362,7 @@
         </w:rPr>
         <w:t xml:space="preserve">en el componente </w:t>
       </w:r>
+      <w:proofErr w:type="spellStart"/>
       <w:r>
         <w:rPr>
           <w:b/>
@@ -1326,6 +1371,7 @@
         </w:rPr>
         <w:t>FormItemsView</w:t>
       </w:r>
+      <w:proofErr w:type="spellEnd"/>
     </w:p>
     <w:p>
       <w:pPr>
@@ -1617,6 +1663,7 @@
         </w:rPr>
         <w:t xml:space="preserve">Corta los </w:t>
       </w:r>
+      <w:proofErr w:type="spellStart"/>
       <w:r>
         <w:rPr>
           <w:b/>
@@ -1625,12 +1672,14 @@
         </w:rPr>
         <w:t>useEffect</w:t>
       </w:r>
+      <w:proofErr w:type="spellEnd"/>
       <w:r>
         <w:rPr>
           <w:lang w:val="es-PE"/>
         </w:rPr>
         <w:t xml:space="preserve"> relacionados con </w:t>
       </w:r>
+      <w:proofErr w:type="spellStart"/>
       <w:r>
         <w:rPr>
           <w:b/>
@@ -1639,12 +1688,14 @@
         </w:rPr>
         <w:t>price</w:t>
       </w:r>
+      <w:proofErr w:type="spellEnd"/>
       <w:r>
         <w:rPr>
           <w:lang w:val="es-PE"/>
         </w:rPr>
         <w:t xml:space="preserve"> y </w:t>
       </w:r>
+      <w:proofErr w:type="spellStart"/>
       <w:r>
         <w:rPr>
           <w:b/>
@@ -1653,12 +1704,14 @@
         </w:rPr>
         <w:t>formItemsState</w:t>
       </w:r>
+      <w:proofErr w:type="spellEnd"/>
       <w:r>
         <w:rPr>
           <w:lang w:val="es-PE"/>
         </w:rPr>
         <w:t xml:space="preserve"> del componente </w:t>
       </w:r>
+      <w:proofErr w:type="spellStart"/>
       <w:r>
         <w:rPr>
           <w:b/>
@@ -1667,6 +1720,7 @@
         </w:rPr>
         <w:t>InvoiceApp</w:t>
       </w:r>
+      <w:proofErr w:type="spellEnd"/>
       <w:r>
         <w:rPr>
           <w:lang w:val="es-PE"/>
@@ -1818,6 +1872,7 @@
         </w:rPr>
         <w:t xml:space="preserve">Pega el código anterior en el componente </w:t>
       </w:r>
+      <w:proofErr w:type="spellStart"/>
       <w:r>
         <w:rPr>
           <w:b/>
@@ -1826,6 +1881,7 @@
         </w:rPr>
         <w:t>FormItemsView</w:t>
       </w:r>
+      <w:proofErr w:type="spellEnd"/>
       <w:r>
         <w:rPr>
           <w:lang w:val="es-PE"/>
@@ -2118,6 +2174,7 @@
         </w:rPr>
         <w:t xml:space="preserve"> </w:t>
       </w:r>
+      <w:proofErr w:type="spellStart"/>
       <w:r>
         <w:rPr>
           <w:b/>
@@ -2126,6 +2183,7 @@
         </w:rPr>
         <w:t>FormItemsView</w:t>
       </w:r>
+      <w:proofErr w:type="spellEnd"/>
       <w:r>
         <w:rPr>
           <w:lang w:val="es-PE"/>
@@ -2150,8 +2208,16 @@
         <w:rPr>
           <w:lang w:val="es-PE"/>
         </w:rPr>
-        <w:t xml:space="preserve"> FormItemsView</w:t>
-      </w:r>
+        <w:t xml:space="preserve"> </w:t>
+      </w:r>
+      <w:proofErr w:type="spellStart"/>
+      <w:r>
+        <w:rPr>
+          <w:lang w:val="es-PE"/>
+        </w:rPr>
+        <w:t>FormItemsView</w:t>
+      </w:r>
+      <w:proofErr w:type="spellEnd"/>
     </w:p>
     <w:p>
       <w:pPr>
@@ -2204,6 +2270,7 @@
         </w:rPr>
         <w:t xml:space="preserve"> del componente principal </w:t>
       </w:r>
+      <w:proofErr w:type="spellStart"/>
       <w:r>
         <w:rPr>
           <w:b/>
@@ -2212,12 +2279,14 @@
         </w:rPr>
         <w:t>InvoiceApp</w:t>
       </w:r>
+      <w:proofErr w:type="spellEnd"/>
       <w:r>
         <w:rPr>
           <w:lang w:val="es-PE"/>
         </w:rPr>
         <w:t xml:space="preserve"> al nuevo componente </w:t>
       </w:r>
+      <w:proofErr w:type="spellStart"/>
       <w:r>
         <w:rPr>
           <w:b/>
@@ -2226,6 +2295,7 @@
         </w:rPr>
         <w:t>FormItemsView</w:t>
       </w:r>
+      <w:proofErr w:type="spellEnd"/>
       <w:r>
         <w:rPr>
           <w:lang w:val="es-PE"/>
@@ -2291,6 +2361,7 @@
         </w:rPr>
         <w:t xml:space="preserve"> en el componente </w:t>
       </w:r>
+      <w:proofErr w:type="spellStart"/>
       <w:r>
         <w:rPr>
           <w:b/>
@@ -2299,12 +2370,14 @@
         </w:rPr>
         <w:t>FormItemsView</w:t>
       </w:r>
+      <w:proofErr w:type="spellEnd"/>
       <w:r>
         <w:rPr>
           <w:lang w:val="es-PE"/>
         </w:rPr>
         <w:t xml:space="preserve"> debajo de los </w:t>
       </w:r>
+      <w:proofErr w:type="spellStart"/>
       <w:r>
         <w:rPr>
           <w:b/>
@@ -2313,6 +2386,7 @@
         </w:rPr>
         <w:t>useEffect</w:t>
       </w:r>
+      <w:proofErr w:type="spellEnd"/>
       <w:r>
         <w:rPr>
           <w:lang w:val="es-PE"/>
@@ -2683,6 +2757,7 @@
         </w:rPr>
         <w:t xml:space="preserve">la función </w:t>
       </w:r>
+      <w:proofErr w:type="spellStart"/>
       <w:r>
         <w:rPr>
           <w:b/>
@@ -2691,12 +2766,14 @@
         </w:rPr>
         <w:t>onInvoiceItemsSubmit</w:t>
       </w:r>
+      <w:proofErr w:type="spellEnd"/>
       <w:r>
         <w:rPr>
           <w:lang w:val="es-PE"/>
         </w:rPr>
         <w:t xml:space="preserve"> del componente </w:t>
       </w:r>
+      <w:proofErr w:type="spellStart"/>
       <w:r>
         <w:rPr>
           <w:b/>
@@ -2705,12 +2782,14 @@
         </w:rPr>
         <w:t>InvoiceApp</w:t>
       </w:r>
+      <w:proofErr w:type="spellEnd"/>
       <w:r>
         <w:rPr>
           <w:lang w:val="es-PE"/>
         </w:rPr>
         <w:t xml:space="preserve"> y pégala en el componente </w:t>
       </w:r>
+      <w:proofErr w:type="spellStart"/>
       <w:r>
         <w:rPr>
           <w:b/>
@@ -2719,6 +2798,7 @@
         </w:rPr>
         <w:t>FormItemsView</w:t>
       </w:r>
+      <w:proofErr w:type="spellEnd"/>
       <w:r>
         <w:rPr>
           <w:lang w:val="es-PE"/>
@@ -3303,8 +3383,16 @@
         <w:rPr>
           <w:lang w:val="es-PE"/>
         </w:rPr>
-        <w:t>en el componente FormItemsView</w:t>
-      </w:r>
+        <w:t xml:space="preserve">en el componente </w:t>
+      </w:r>
+      <w:proofErr w:type="spellStart"/>
+      <w:r>
+        <w:rPr>
+          <w:lang w:val="es-PE"/>
+        </w:rPr>
+        <w:t>FormItemsView</w:t>
+      </w:r>
+      <w:proofErr w:type="spellEnd"/>
     </w:p>
     <w:p>
       <w:pPr>
@@ -3331,6 +3419,7 @@
         </w:rPr>
         <w:t xml:space="preserve">la función </w:t>
       </w:r>
+      <w:proofErr w:type="spellStart"/>
       <w:r>
         <w:rPr>
           <w:b/>
@@ -3339,12 +3428,14 @@
         </w:rPr>
         <w:t>onInvoiceItemsSubmit</w:t>
       </w:r>
+      <w:proofErr w:type="spellEnd"/>
       <w:r>
         <w:rPr>
           <w:lang w:val="es-PE"/>
         </w:rPr>
         <w:t xml:space="preserve"> en el componente </w:t>
       </w:r>
+      <w:proofErr w:type="spellStart"/>
       <w:r>
         <w:rPr>
           <w:b/>
@@ -3353,6 +3444,7 @@
         </w:rPr>
         <w:t>FormItemsView</w:t>
       </w:r>
+      <w:proofErr w:type="spellEnd"/>
       <w:r>
         <w:rPr>
           <w:lang w:val="es-PE"/>
@@ -3417,6 +3509,7 @@
         </w:rPr>
         <w:t xml:space="preserve"> de la función </w:t>
       </w:r>
+      <w:proofErr w:type="spellStart"/>
       <w:r>
         <w:rPr>
           <w:b/>
@@ -3425,6 +3518,7 @@
         </w:rPr>
         <w:t>onInvoiceItemsSubmit</w:t>
       </w:r>
+      <w:proofErr w:type="spellEnd"/>
       <w:r>
         <w:rPr>
           <w:lang w:val="es-PE"/>
@@ -3443,6 +3537,7 @@
         </w:rPr>
         <w:t xml:space="preserve">se manejan en el componente </w:t>
       </w:r>
+      <w:proofErr w:type="spellStart"/>
       <w:r>
         <w:rPr>
           <w:b/>
@@ -3451,6 +3546,7 @@
         </w:rPr>
         <w:t>InvoiceApp</w:t>
       </w:r>
+      <w:proofErr w:type="spellEnd"/>
       <w:r>
         <w:rPr>
           <w:lang w:val="es-PE"/>
@@ -3505,6 +3601,7 @@
         </w:rPr>
         <w:t xml:space="preserve"> (</w:t>
       </w:r>
+      <w:proofErr w:type="spellStart"/>
       <w:r>
         <w:rPr>
           <w:b/>
@@ -3513,12 +3610,14 @@
         </w:rPr>
         <w:t>product</w:t>
       </w:r>
+      <w:proofErr w:type="spellEnd"/>
       <w:r>
         <w:rPr>
           <w:lang w:val="es-PE"/>
         </w:rPr>
         <w:t xml:space="preserve">, </w:t>
       </w:r>
+      <w:proofErr w:type="spellStart"/>
       <w:r>
         <w:rPr>
           <w:b/>
@@ -3527,12 +3626,14 @@
         </w:rPr>
         <w:t>price</w:t>
       </w:r>
+      <w:proofErr w:type="spellEnd"/>
       <w:r>
         <w:rPr>
           <w:lang w:val="es-PE"/>
         </w:rPr>
         <w:t xml:space="preserve"> y </w:t>
       </w:r>
+      <w:proofErr w:type="spellStart"/>
       <w:r>
         <w:rPr>
           <w:b/>
@@ -3541,6 +3642,7 @@
         </w:rPr>
         <w:t>quantity</w:t>
       </w:r>
+      <w:proofErr w:type="spellEnd"/>
       <w:r>
         <w:rPr>
           <w:lang w:val="es-PE"/>
@@ -3553,6 +3655,7 @@
         </w:rPr>
         <w:t xml:space="preserve"> y la función </w:t>
       </w:r>
+      <w:proofErr w:type="spellStart"/>
       <w:r>
         <w:rPr>
           <w:b/>
@@ -3561,6 +3664,7 @@
         </w:rPr>
         <w:t>setFormItemsState</w:t>
       </w:r>
+      <w:proofErr w:type="spellEnd"/>
       <w:r>
         <w:rPr>
           <w:lang w:val="es-PE"/>
@@ -4104,6 +4208,7 @@
         </w:rPr>
         <w:t xml:space="preserve">En resumen, la función </w:t>
       </w:r>
+      <w:proofErr w:type="spellStart"/>
       <w:r>
         <w:rPr>
           <w:b/>
@@ -4112,6 +4217,7 @@
         </w:rPr>
         <w:t>onInvoiceItemsSubmit</w:t>
       </w:r>
+      <w:proofErr w:type="spellEnd"/>
       <w:r>
         <w:rPr>
           <w:lang w:val="es-PE"/>
@@ -4150,12 +4256,14 @@
         </w:rPr>
         <w:t xml:space="preserve">: Modificar los procesos definidos en el componente </w:t>
       </w:r>
+      <w:proofErr w:type="spellStart"/>
       <w:r>
         <w:rPr>
           <w:lang w:val="es-PE"/>
         </w:rPr>
         <w:t>InvoiceApp</w:t>
       </w:r>
+      <w:proofErr w:type="spellEnd"/>
     </w:p>
     <w:p>
       <w:pPr>
@@ -4170,6 +4278,7 @@
         </w:rPr>
         <w:t xml:space="preserve">Continúa realizando ajustes en la función </w:t>
       </w:r>
+      <w:proofErr w:type="spellStart"/>
       <w:r>
         <w:rPr>
           <w:b/>
@@ -4178,12 +4287,14 @@
         </w:rPr>
         <w:t>onInvoiceItemsSubmit</w:t>
       </w:r>
+      <w:proofErr w:type="spellEnd"/>
       <w:r>
         <w:rPr>
           <w:lang w:val="es-PE"/>
         </w:rPr>
         <w:t xml:space="preserve"> en el componente </w:t>
       </w:r>
+      <w:proofErr w:type="spellStart"/>
       <w:r>
         <w:rPr>
           <w:b/>
@@ -4192,6 +4303,7 @@
         </w:rPr>
         <w:t>InvoiceApp</w:t>
       </w:r>
+      <w:proofErr w:type="spellEnd"/>
       <w:r>
         <w:rPr>
           <w:lang w:val="es-PE"/>
@@ -4225,6 +4337,7 @@
         </w:rPr>
         <w:t xml:space="preserve"> (relacionado con el objeto </w:t>
       </w:r>
+      <w:proofErr w:type="spellStart"/>
       <w:r>
         <w:rPr>
           <w:b/>
@@ -4233,6 +4346,7 @@
         </w:rPr>
         <w:t>event</w:t>
       </w:r>
+      <w:proofErr w:type="spellEnd"/>
       <w:r>
         <w:rPr>
           <w:lang w:val="es-PE"/>
@@ -4245,6 +4359,7 @@
         </w:rPr>
         <w:t xml:space="preserve"> y validaciones en esta función, ya que ahora serán responsabilidad del componente </w:t>
       </w:r>
+      <w:proofErr w:type="spellStart"/>
       <w:r>
         <w:rPr>
           <w:b/>
@@ -4253,6 +4368,7 @@
         </w:rPr>
         <w:t>FormItemsView</w:t>
       </w:r>
+      <w:proofErr w:type="spellEnd"/>
       <w:r>
         <w:rPr>
           <w:lang w:val="es-PE"/>
@@ -4279,6 +4395,7 @@
         </w:rPr>
         <w:t xml:space="preserve"> la función </w:t>
       </w:r>
+      <w:proofErr w:type="spellStart"/>
       <w:r>
         <w:rPr>
           <w:b/>
@@ -4287,6 +4404,7 @@
         </w:rPr>
         <w:t>setItems</w:t>
       </w:r>
+      <w:proofErr w:type="spellEnd"/>
       <w:r>
         <w:rPr>
           <w:lang w:val="es-PE"/>
@@ -4319,6 +4437,7 @@
         </w:rPr>
         <w:t xml:space="preserve"> el nombre de </w:t>
       </w:r>
+      <w:proofErr w:type="spellStart"/>
       <w:r>
         <w:rPr>
           <w:b/>
@@ -4327,12 +4446,14 @@
         </w:rPr>
         <w:t>onInvoiceItemsSubmit</w:t>
       </w:r>
+      <w:proofErr w:type="spellEnd"/>
       <w:r>
         <w:rPr>
           <w:lang w:val="es-PE"/>
         </w:rPr>
         <w:t xml:space="preserve"> a </w:t>
       </w:r>
+      <w:proofErr w:type="spellStart"/>
       <w:r>
         <w:rPr>
           <w:b/>
@@ -4341,12 +4462,14 @@
         </w:rPr>
         <w:t>handlerAddItems</w:t>
       </w:r>
+      <w:proofErr w:type="spellEnd"/>
       <w:r>
         <w:rPr>
           <w:lang w:val="es-PE"/>
         </w:rPr>
         <w:t xml:space="preserve"> (o </w:t>
       </w:r>
+      <w:proofErr w:type="spellStart"/>
       <w:r>
         <w:rPr>
           <w:b/>
@@ -4355,6 +4478,7 @@
         </w:rPr>
         <w:t>handlerInvoiceItemsSubmit</w:t>
       </w:r>
+      <w:proofErr w:type="spellEnd"/>
       <w:r>
         <w:rPr>
           <w:lang w:val="es-PE"/>
@@ -4381,6 +4505,7 @@
         </w:rPr>
         <w:t xml:space="preserve"> los atributos </w:t>
       </w:r>
+      <w:proofErr w:type="spellStart"/>
       <w:r>
         <w:rPr>
           <w:b/>
@@ -4389,12 +4514,14 @@
         </w:rPr>
         <w:t>product</w:t>
       </w:r>
+      <w:proofErr w:type="spellEnd"/>
       <w:r>
         <w:rPr>
           <w:lang w:val="es-PE"/>
         </w:rPr>
         <w:t xml:space="preserve">, </w:t>
       </w:r>
+      <w:proofErr w:type="spellStart"/>
       <w:r>
         <w:rPr>
           <w:b/>
@@ -4403,12 +4530,14 @@
         </w:rPr>
         <w:t>price</w:t>
       </w:r>
+      <w:proofErr w:type="spellEnd"/>
       <w:r>
         <w:rPr>
           <w:lang w:val="es-PE"/>
         </w:rPr>
         <w:t xml:space="preserve"> y </w:t>
       </w:r>
+      <w:proofErr w:type="spellStart"/>
       <w:r>
         <w:rPr>
           <w:b/>
@@ -4417,12 +4546,14 @@
         </w:rPr>
         <w:t>quantity</w:t>
       </w:r>
+      <w:proofErr w:type="spellEnd"/>
       <w:r>
         <w:rPr>
           <w:lang w:val="es-PE"/>
         </w:rPr>
         <w:t xml:space="preserve"> del parámetro de la función </w:t>
       </w:r>
+      <w:proofErr w:type="spellStart"/>
       <w:r>
         <w:rPr>
           <w:b/>
@@ -4431,12 +4562,14 @@
         </w:rPr>
         <w:t>handlerAddItems</w:t>
       </w:r>
+      <w:proofErr w:type="spellEnd"/>
       <w:r>
         <w:rPr>
           <w:lang w:val="es-PE"/>
         </w:rPr>
         <w:t xml:space="preserve"> (se elimina el parámetro </w:t>
       </w:r>
+      <w:proofErr w:type="spellStart"/>
       <w:r>
         <w:rPr>
           <w:b/>
@@ -4445,6 +4578,7 @@
         </w:rPr>
         <w:t>event</w:t>
       </w:r>
+      <w:proofErr w:type="spellEnd"/>
       <w:r>
         <w:rPr>
           <w:lang w:val="es-PE"/>
@@ -5060,6 +5194,7 @@
         </w:rPr>
         <w:t xml:space="preserve">En resumen, la función </w:t>
       </w:r>
+      <w:proofErr w:type="spellStart"/>
       <w:r>
         <w:rPr>
           <w:b/>
@@ -5068,6 +5203,7 @@
         </w:rPr>
         <w:t>handlerAddItems</w:t>
       </w:r>
+      <w:proofErr w:type="spellEnd"/>
       <w:r>
         <w:rPr>
           <w:lang w:val="es-PE"/>
@@ -5104,8 +5240,16 @@
         <w:rPr>
           <w:lang w:val="es-PE"/>
         </w:rPr>
-        <w:t>Paso 108: Renderizar el componente FormItemsView</w:t>
-      </w:r>
+        <w:t xml:space="preserve">Paso 108: Renderizar el componente </w:t>
+      </w:r>
+      <w:proofErr w:type="spellStart"/>
+      <w:r>
+        <w:rPr>
+          <w:lang w:val="es-PE"/>
+        </w:rPr>
+        <w:t>FormItemsView</w:t>
+      </w:r>
+      <w:proofErr w:type="spellEnd"/>
     </w:p>
     <w:p>
       <w:pPr>
@@ -5120,6 +5264,7 @@
         </w:rPr>
         <w:t xml:space="preserve">Primero, asegúrate de importar el componente </w:t>
       </w:r>
+      <w:proofErr w:type="spellStart"/>
       <w:r>
         <w:rPr>
           <w:b/>
@@ -5128,12 +5273,14 @@
         </w:rPr>
         <w:t>FormItemsView</w:t>
       </w:r>
+      <w:proofErr w:type="spellEnd"/>
       <w:r>
         <w:rPr>
           <w:lang w:val="es-PE"/>
         </w:rPr>
         <w:t xml:space="preserve"> en el archivo </w:t>
       </w:r>
+      <w:proofErr w:type="spellStart"/>
       <w:r>
         <w:rPr>
           <w:b/>
@@ -5142,6 +5289,7 @@
         </w:rPr>
         <w:t>InvoiceApp</w:t>
       </w:r>
+      <w:proofErr w:type="spellEnd"/>
       <w:r>
         <w:rPr>
           <w:lang w:val="es-PE"/>
@@ -5294,6 +5442,7 @@
         </w:rPr>
         <w:t xml:space="preserve">Dentro del componente </w:t>
       </w:r>
+      <w:proofErr w:type="spellStart"/>
       <w:r>
         <w:rPr>
           <w:b/>
@@ -5302,12 +5451,14 @@
         </w:rPr>
         <w:t>InvoiceApp</w:t>
       </w:r>
+      <w:proofErr w:type="spellEnd"/>
       <w:r>
         <w:rPr>
           <w:lang w:val="es-PE"/>
         </w:rPr>
         <w:t xml:space="preserve">, renderiza el componente </w:t>
       </w:r>
+      <w:proofErr w:type="spellStart"/>
       <w:r>
         <w:rPr>
           <w:b/>
@@ -5316,12 +5467,14 @@
         </w:rPr>
         <w:t>FormItemsView</w:t>
       </w:r>
+      <w:proofErr w:type="spellEnd"/>
       <w:r>
         <w:rPr>
           <w:lang w:val="es-PE"/>
         </w:rPr>
         <w:t xml:space="preserve"> debajo de </w:t>
       </w:r>
+      <w:proofErr w:type="spellStart"/>
       <w:r>
         <w:rPr>
           <w:b/>
@@ -5330,6 +5483,7 @@
         </w:rPr>
         <w:t>TotalView</w:t>
       </w:r>
+      <w:proofErr w:type="spellEnd"/>
       <w:r>
         <w:rPr>
           <w:lang w:val="es-PE"/>
@@ -5348,6 +5502,7 @@
         </w:rPr>
         <w:t xml:space="preserve">Este componente va a tener una propiedad (prop) llamada </w:t>
       </w:r>
+      <w:proofErr w:type="spellStart"/>
       <w:r>
         <w:rPr>
           <w:b/>
@@ -5356,6 +5511,7 @@
         </w:rPr>
         <w:t>handler</w:t>
       </w:r>
+      <w:proofErr w:type="spellEnd"/>
       <w:r>
         <w:rPr>
           <w:lang w:val="es-PE"/>
@@ -5533,6 +5689,7 @@
         </w:rPr>
         <w:t xml:space="preserve">En el componente </w:t>
       </w:r>
+      <w:proofErr w:type="spellStart"/>
       <w:r>
         <w:rPr>
           <w:b/>
@@ -5541,6 +5698,7 @@
         </w:rPr>
         <w:t>FormItemsView</w:t>
       </w:r>
+      <w:proofErr w:type="spellEnd"/>
       <w:r>
         <w:rPr>
           <w:lang w:val="es-PE"/>
@@ -5559,6 +5717,7 @@
         </w:rPr>
         <w:t xml:space="preserve"> </w:t>
       </w:r>
+      <w:proofErr w:type="spellStart"/>
       <w:r>
         <w:rPr>
           <w:b/>
@@ -5567,17 +5726,24 @@
         </w:rPr>
         <w:t>handler</w:t>
       </w:r>
-      <w:r>
-        <w:rPr>
-          <w:lang w:val="es-PE"/>
-        </w:rPr>
-        <w:t xml:space="preserve">, </w:t>
-      </w:r>
-      <w:r>
-        <w:rPr>
-          <w:lang w:val="es-PE"/>
-        </w:rPr>
-        <w:t>este se va a definir en el componente como una función.</w:t>
+      <w:proofErr w:type="spellEnd"/>
+      <w:r>
+        <w:rPr>
+          <w:lang w:val="es-PE"/>
+        </w:rPr>
+        <w:t xml:space="preserve"> </w:t>
+      </w:r>
+      <w:r>
+        <w:rPr>
+          <w:lang w:val="es-PE"/>
+        </w:rPr>
+        <w:t>y defínela como una función dentro del componente</w:t>
+      </w:r>
+      <w:r>
+        <w:rPr>
+          <w:lang w:val="es-PE"/>
+        </w:rPr>
+        <w:t>.</w:t>
       </w:r>
     </w:p>
     <w:p>
@@ -5807,6 +5973,7 @@
         </w:rPr>
         <w:t xml:space="preserve">La función </w:t>
       </w:r>
+      <w:proofErr w:type="spellStart"/>
       <w:r>
         <w:rPr>
           <w:b/>
@@ -5815,18 +5982,14 @@
         </w:rPr>
         <w:t>handler</w:t>
       </w:r>
-      <w:r>
-        <w:rPr>
-          <w:lang w:val="es-PE"/>
-        </w:rPr>
-        <w:t xml:space="preserve"> se </w:t>
-      </w:r>
-      <w:r>
-        <w:rPr>
-          <w:lang w:val="es-PE"/>
-        </w:rPr>
-        <w:t xml:space="preserve">invoca con el argumento </w:t>
-      </w:r>
+      <w:proofErr w:type="spellEnd"/>
+      <w:r>
+        <w:rPr>
+          <w:lang w:val="es-PE"/>
+        </w:rPr>
+        <w:t xml:space="preserve"> se invoca con el argumento </w:t>
+      </w:r>
+      <w:proofErr w:type="spellStart"/>
       <w:r>
         <w:rPr>
           <w:b/>
@@ -5835,12 +5998,14 @@
         </w:rPr>
         <w:t>formItemsState</w:t>
       </w:r>
-      <w:r>
-        <w:rPr>
-          <w:lang w:val="es-PE"/>
-        </w:rPr>
-        <w:t xml:space="preserve"> (el estado de los campos del formulario, el cual es un objeto que posee los atributos </w:t>
-      </w:r>
+      <w:proofErr w:type="spellEnd"/>
+      <w:r>
+        <w:rPr>
+          <w:lang w:val="es-PE"/>
+        </w:rPr>
+        <w:t xml:space="preserve"> (el estado de los campos del formulario, que es un objeto que contiene los atributos </w:t>
+      </w:r>
+      <w:proofErr w:type="spellStart"/>
       <w:r>
         <w:rPr>
           <w:b/>
@@ -5849,12 +6014,14 @@
         </w:rPr>
         <w:t>product</w:t>
       </w:r>
+      <w:proofErr w:type="spellEnd"/>
       <w:r>
         <w:rPr>
           <w:lang w:val="es-PE"/>
         </w:rPr>
         <w:t xml:space="preserve">, </w:t>
       </w:r>
+      <w:proofErr w:type="spellStart"/>
       <w:r>
         <w:rPr>
           <w:b/>
@@ -5863,12 +6030,14 @@
         </w:rPr>
         <w:t>price</w:t>
       </w:r>
+      <w:proofErr w:type="spellEnd"/>
       <w:r>
         <w:rPr>
           <w:lang w:val="es-PE"/>
         </w:rPr>
         <w:t xml:space="preserve"> y </w:t>
       </w:r>
+      <w:proofErr w:type="spellStart"/>
       <w:r>
         <w:rPr>
           <w:b/>
@@ -5877,23 +6046,12 @@
         </w:rPr>
         <w:t>quantity</w:t>
       </w:r>
-      <w:r>
-        <w:rPr>
-          <w:lang w:val="es-PE"/>
-        </w:rPr>
-        <w:t xml:space="preserve">) </w:t>
-      </w:r>
-      <w:r>
-        <w:rPr>
-          <w:lang w:val="es-PE"/>
-        </w:rPr>
-        <w:t>dentro la función</w:t>
-      </w:r>
-      <w:r>
-        <w:rPr>
-          <w:lang w:val="es-PE"/>
-        </w:rPr>
-        <w:t xml:space="preserve"> </w:t>
+      <w:proofErr w:type="spellEnd"/>
+      <w:r>
+        <w:rPr>
+          <w:lang w:val="es-PE"/>
+        </w:rPr>
+        <w:t xml:space="preserve">) dentro de la función </w:t>
       </w:r>
       <w:proofErr w:type="spellStart"/>
       <w:r>
@@ -5909,16 +6067,7 @@
         <w:rPr>
           <w:lang w:val="es-PE"/>
         </w:rPr>
-        <w:t>;</w:t>
-      </w:r>
-      <w:r>
-        <w:t xml:space="preserve"> </w:t>
-      </w:r>
-      <w:r>
-        <w:rPr>
-          <w:lang w:val="es-PE"/>
-        </w:rPr>
-        <w:t>Luego de las validaciones de los campos, pero antes de limpiar los campos del formulario.</w:t>
+        <w:t>. Esto debe hacerse después de las validaciones de los campos, pero antes de limpiar los campos del formulario.</w:t>
       </w:r>
     </w:p>
     <w:p>
@@ -6073,6 +6222,7 @@
         <w:lastRenderedPageBreak/>
         <w:t>Recuerda que en el componente padre (</w:t>
       </w:r>
+      <w:proofErr w:type="spellStart"/>
       <w:r>
         <w:rPr>
           <w:b/>
@@ -6081,12 +6231,14 @@
         </w:rPr>
         <w:t>InvoiceApp</w:t>
       </w:r>
+      <w:proofErr w:type="spellEnd"/>
       <w:r>
         <w:rPr>
           <w:lang w:val="es-PE"/>
         </w:rPr>
         <w:t xml:space="preserve">) se ha definido la función </w:t>
       </w:r>
+      <w:proofErr w:type="spellStart"/>
       <w:r>
         <w:rPr>
           <w:b/>
@@ -6095,48 +6247,14 @@
         </w:rPr>
         <w:t>handlerAddItems</w:t>
       </w:r>
-      <w:r>
-        <w:rPr>
-          <w:lang w:val="es-PE"/>
-        </w:rPr>
-        <w:t xml:space="preserve">, la cual </w:t>
-      </w:r>
-      <w:r>
-        <w:rPr>
-          <w:lang w:val="es-PE"/>
-        </w:rPr>
-        <w:t>va a recibir</w:t>
-      </w:r>
-      <w:r>
-        <w:rPr>
-          <w:lang w:val="es-PE"/>
-        </w:rPr>
-        <w:t xml:space="preserve"> los datos </w:t>
-      </w:r>
-      <w:r>
-        <w:rPr>
-          <w:lang w:val="es-PE"/>
-        </w:rPr>
-        <w:t>introducidos en el</w:t>
-      </w:r>
-      <w:r>
-        <w:rPr>
-          <w:lang w:val="es-PE"/>
-        </w:rPr>
-        <w:t xml:space="preserve"> formulario </w:t>
-      </w:r>
-      <w:r>
-        <w:rPr>
-          <w:lang w:val="es-PE"/>
-        </w:rPr>
-        <w:t>desde</w:t>
-      </w:r>
-      <w:r>
-        <w:rPr>
-          <w:lang w:val="es-PE"/>
-        </w:rPr>
-        <w:t xml:space="preserve"> componente hijo (</w:t>
-      </w:r>
+      <w:proofErr w:type="spellEnd"/>
+      <w:r>
+        <w:rPr>
+          <w:lang w:val="es-PE"/>
+        </w:rPr>
+        <w:t>, que recibe los datos introducidos en el formulario desde el componente hijo (</w:t>
+      </w:r>
+      <w:proofErr w:type="spellStart"/>
       <w:r>
         <w:rPr>
           <w:b/>
@@ -6145,12 +6263,14 @@
         </w:rPr>
         <w:t>FormItemsView</w:t>
       </w:r>
+      <w:proofErr w:type="spellEnd"/>
       <w:r>
         <w:rPr>
           <w:lang w:val="es-PE"/>
         </w:rPr>
         <w:t>). Esta función actualiza el estado de los ítems (</w:t>
       </w:r>
+      <w:proofErr w:type="spellStart"/>
       <w:r>
         <w:rPr>
           <w:b/>
@@ -6159,12 +6279,14 @@
         </w:rPr>
         <w:t>items</w:t>
       </w:r>
+      <w:proofErr w:type="spellEnd"/>
       <w:r>
         <w:rPr>
           <w:lang w:val="es-PE"/>
         </w:rPr>
         <w:t>) y el contador (</w:t>
       </w:r>
+      <w:proofErr w:type="spellStart"/>
       <w:r>
         <w:rPr>
           <w:b/>
@@ -6173,6 +6295,7 @@
         </w:rPr>
         <w:t>counter</w:t>
       </w:r>
+      <w:proofErr w:type="spellEnd"/>
       <w:r>
         <w:rPr>
           <w:lang w:val="es-PE"/>
@@ -6329,14 +6452,9 @@
         <w:rPr>
           <w:lang w:val="es-PE"/>
         </w:rPr>
-        <w:t>Luego, cuando se</w:t>
-      </w:r>
-      <w:r>
-        <w:rPr>
-          <w:lang w:val="es-PE"/>
-        </w:rPr>
-        <w:t xml:space="preserve"> renderiza </w:t>
-      </w:r>
+        <w:t xml:space="preserve">Al renderizar </w:t>
+      </w:r>
+      <w:proofErr w:type="spellStart"/>
       <w:r>
         <w:rPr>
           <w:b/>
@@ -6345,12 +6463,14 @@
         </w:rPr>
         <w:t>FormItemsView</w:t>
       </w:r>
+      <w:proofErr w:type="spellEnd"/>
       <w:r>
         <w:rPr>
           <w:lang w:val="es-PE"/>
         </w:rPr>
         <w:t xml:space="preserve"> en </w:t>
       </w:r>
+      <w:proofErr w:type="spellStart"/>
       <w:r>
         <w:rPr>
           <w:b/>
@@ -6359,30 +6479,14 @@
         </w:rPr>
         <w:t>InvoiceApp</w:t>
       </w:r>
-      <w:r>
-        <w:rPr>
-          <w:lang w:val="es-PE"/>
-        </w:rPr>
-        <w:t xml:space="preserve">, </w:t>
-      </w:r>
-      <w:r>
-        <w:rPr>
-          <w:lang w:val="es-PE"/>
-        </w:rPr>
-        <w:t xml:space="preserve">se </w:t>
-      </w:r>
-      <w:r>
-        <w:rPr>
-          <w:lang w:val="es-PE"/>
-        </w:rPr>
-        <w:t xml:space="preserve">pasa </w:t>
-      </w:r>
-      <w:r>
-        <w:rPr>
-          <w:lang w:val="es-PE"/>
-        </w:rPr>
-        <w:t xml:space="preserve">la función </w:t>
-      </w:r>
+      <w:proofErr w:type="spellEnd"/>
+      <w:r>
+        <w:rPr>
+          <w:lang w:val="es-PE"/>
+        </w:rPr>
+        <w:t xml:space="preserve">, pasa la función </w:t>
+      </w:r>
+      <w:proofErr w:type="spellStart"/>
       <w:r>
         <w:rPr>
           <w:b/>
@@ -6391,12 +6495,14 @@
         </w:rPr>
         <w:t>handlerAddItems</w:t>
       </w:r>
+      <w:proofErr w:type="spellEnd"/>
       <w:r>
         <w:rPr>
           <w:lang w:val="es-PE"/>
         </w:rPr>
         <w:t xml:space="preserve"> como la prop </w:t>
       </w:r>
+      <w:proofErr w:type="spellStart"/>
       <w:r>
         <w:rPr>
           <w:b/>
@@ -6405,6 +6511,7 @@
         </w:rPr>
         <w:t>handler</w:t>
       </w:r>
+      <w:proofErr w:type="spellEnd"/>
       <w:r>
         <w:rPr>
           <w:lang w:val="es-PE"/>
@@ -6415,7 +6522,13 @@
         <w:rPr>
           <w:lang w:val="es-PE"/>
         </w:rPr>
-        <w:t xml:space="preserve"> A su vez se le asigna un parámetro llamado </w:t>
+        <w:t xml:space="preserve"> </w:t>
+      </w:r>
+      <w:r>
+        <w:rPr>
+          <w:lang w:val="es-PE"/>
+        </w:rPr>
+        <w:t xml:space="preserve">A su vez se le asigna un parámetro llamado </w:t>
       </w:r>
       <w:proofErr w:type="spellStart"/>
       <w:r>
@@ -6593,27 +6706,7 @@
           <w:lang w:val="es-PE"/>
         </w:rPr>
         <w:lastRenderedPageBreak/>
-        <w:t>Ten en cuenta que, en una función de flecha, si el argumento recibido se pasa directamente como parámetro a otra función, se puede simplificar el código utilizando solo el nombre de la función</w:t>
-      </w:r>
-      <w:r>
-        <w:rPr>
-          <w:lang w:val="es-PE"/>
-        </w:rPr>
-        <w:t xml:space="preserve">. En este caso se aplica en la función </w:t>
-      </w:r>
-      <w:r>
-        <w:rPr>
-          <w:b/>
-          <w:bCs/>
-          <w:lang w:val="es-PE"/>
-        </w:rPr>
-        <w:t>handlerAddItems</w:t>
-      </w:r>
-      <w:r>
-        <w:rPr>
-          <w:lang w:val="es-PE"/>
-        </w:rPr>
-        <w:t>.</w:t>
+        <w:t>Esta prop puede simplificarse usando una función de flecha si el argumento recibido se pasa directamente como parámetro a otra función. En este caso, se puede utilizar solo el nombre de la función, lo que resulta en una sintaxis más limpia y concisa.</w:t>
       </w:r>
     </w:p>
     <w:p>
@@ -6758,20 +6851,9 @@
         <w:rPr>
           <w:lang w:val="es-PE"/>
         </w:rPr>
-        <w:t>Al seguir estos pasos,</w:t>
-      </w:r>
-      <w:r>
-        <w:rPr>
-          <w:lang w:val="es-PE"/>
-        </w:rPr>
-        <w:t xml:space="preserve"> se logra</w:t>
-      </w:r>
-      <w:r>
-        <w:rPr>
-          <w:lang w:val="es-PE"/>
-        </w:rPr>
-        <w:t xml:space="preserve"> que los datos del formulario en </w:t>
-      </w:r>
+        <w:t xml:space="preserve">Al seguir estos pasos, se logra que los datos del formulario en </w:t>
+      </w:r>
+      <w:proofErr w:type="spellStart"/>
       <w:r>
         <w:rPr>
           <w:b/>
@@ -6780,12 +6862,14 @@
         </w:rPr>
         <w:t>FormItemsView</w:t>
       </w:r>
+      <w:proofErr w:type="spellEnd"/>
       <w:r>
         <w:rPr>
           <w:lang w:val="es-PE"/>
         </w:rPr>
         <w:t xml:space="preserve"> se envíen al componente padre </w:t>
       </w:r>
+      <w:proofErr w:type="spellStart"/>
       <w:r>
         <w:rPr>
           <w:b/>
@@ -6794,12 +6878,14 @@
         </w:rPr>
         <w:t>InvoiceApp</w:t>
       </w:r>
+      <w:proofErr w:type="spellEnd"/>
       <w:r>
         <w:rPr>
           <w:lang w:val="es-PE"/>
         </w:rPr>
         <w:t xml:space="preserve"> a través de la función </w:t>
       </w:r>
+      <w:proofErr w:type="spellStart"/>
       <w:r>
         <w:rPr>
           <w:b/>
@@ -6808,35 +6894,12 @@
         </w:rPr>
         <w:t>handlerAddItems</w:t>
       </w:r>
-      <w:r>
-        <w:rPr>
-          <w:lang w:val="es-PE"/>
-        </w:rPr>
-        <w:t xml:space="preserve">. </w:t>
-      </w:r>
-      <w:r>
-        <w:rPr>
-          <w:lang w:val="es-PE"/>
-        </w:rPr>
-        <w:t>A este</w:t>
-      </w:r>
-      <w:r>
-        <w:rPr>
-          <w:lang w:val="es-PE"/>
-        </w:rPr>
-        <w:t xml:space="preserve"> proceso </w:t>
-      </w:r>
-      <w:r>
-        <w:rPr>
-          <w:lang w:val="es-PE"/>
-        </w:rPr>
-        <w:t>se le conoce como</w:t>
-      </w:r>
-      <w:r>
-        <w:rPr>
-          <w:lang w:val="es-PE"/>
-        </w:rPr>
-        <w:t xml:space="preserve"> pasar datos desde un componente hijo a un componente padre en React usando funciones.</w:t>
+      <w:proofErr w:type="spellEnd"/>
+      <w:r>
+        <w:rPr>
+          <w:lang w:val="es-PE"/>
+        </w:rPr>
+        <w:t>. Este proceso se conoce como pasar datos desde un componente hijo a un componente padre en React utilizando funciones.</w:t>
       </w:r>
     </w:p>
     <w:p>
@@ -6866,6 +6929,7 @@
         </w:rPr>
         <w:t xml:space="preserve">Procede a realizar una prueba en el navegador. Recuerda que el formulario cuenta con validaciones y observa cómo se pasan los datos desde el componente hijo al componente padre a través de la función </w:t>
       </w:r>
+      <w:proofErr w:type="spellStart"/>
       <w:r>
         <w:rPr>
           <w:b/>
@@ -6874,6 +6938,7 @@
         </w:rPr>
         <w:t>handlerAddItems</w:t>
       </w:r>
+      <w:proofErr w:type="spellEnd"/>
       <w:r>
         <w:rPr>
           <w:lang w:val="es-PE"/>
@@ -6912,6 +6977,7 @@
         </w:rPr>
         <w:t>(</w:t>
       </w:r>
+      <w:proofErr w:type="spellStart"/>
       <w:r>
         <w:rPr>
           <w:b/>
@@ -6920,6 +6986,7 @@
         </w:rPr>
         <w:t>InvoiceApp</w:t>
       </w:r>
+      <w:proofErr w:type="spellEnd"/>
       <w:r>
         <w:rPr>
           <w:lang w:val="es-PE"/>
@@ -6932,6 +6999,7 @@
         </w:rPr>
         <w:t xml:space="preserve">le pasa la función </w:t>
       </w:r>
+      <w:proofErr w:type="spellStart"/>
       <w:r>
         <w:rPr>
           <w:b/>
@@ -6940,6 +7008,7 @@
         </w:rPr>
         <w:t>handler</w:t>
       </w:r>
+      <w:proofErr w:type="spellEnd"/>
       <w:r>
         <w:rPr>
           <w:lang w:val="es-PE"/>
@@ -6964,6 +7033,7 @@
         </w:rPr>
         <w:t xml:space="preserve"> (</w:t>
       </w:r>
+      <w:proofErr w:type="spellStart"/>
       <w:r>
         <w:rPr>
           <w:b/>
@@ -6972,6 +7042,7 @@
         </w:rPr>
         <w:t>FormItemsView</w:t>
       </w:r>
+      <w:proofErr w:type="spellEnd"/>
       <w:r>
         <w:rPr>
           <w:lang w:val="es-PE"/>
@@ -6996,6 +7067,7 @@
         </w:rPr>
         <w:t xml:space="preserve">, mediante una función, pasa estos datos que se escriben en el formulario al </w:t>
       </w:r>
+      <w:proofErr w:type="spellStart"/>
       <w:r>
         <w:rPr>
           <w:b/>
@@ -7004,6 +7076,7 @@
         </w:rPr>
         <w:t>handler</w:t>
       </w:r>
+      <w:proofErr w:type="spellEnd"/>
       <w:r>
         <w:rPr>
           <w:lang w:val="es-PE"/>
@@ -7034,6 +7107,7 @@
         </w:rPr>
         <w:t xml:space="preserve"> </w:t>
       </w:r>
+      <w:proofErr w:type="spellStart"/>
       <w:r>
         <w:rPr>
           <w:b/>
@@ -7042,6 +7116,7 @@
         </w:rPr>
         <w:t>items</w:t>
       </w:r>
+      <w:proofErr w:type="spellEnd"/>
       <w:r>
         <w:rPr>
           <w:lang w:val="es-PE"/>
@@ -7083,14 +7158,7 @@
           <w:rFonts w:cs="Arial"/>
           <w:color w:val="000000"/>
         </w:rPr>
-        <w:t>campos del formulario</w:t>
-      </w:r>
-      <w:r>
-        <w:rPr>
-          <w:rFonts w:cs="Arial"/>
-          <w:color w:val="000000"/>
-        </w:rPr>
-        <w:t xml:space="preserve"> s</w:t>
+        <w:t>campos del formulario s</w:t>
       </w:r>
       <w:r>
         <w:rPr>
@@ -7160,6 +7228,7 @@
         </w:rPr>
         <w:t xml:space="preserve"> en su propiedad </w:t>
       </w:r>
+      <w:proofErr w:type="spellStart"/>
       <w:r>
         <w:rPr>
           <w:b/>
@@ -7168,6 +7237,7 @@
         </w:rPr>
         <w:t>key</w:t>
       </w:r>
+      <w:proofErr w:type="spellEnd"/>
       <w:r>
         <w:rPr>
           <w:lang w:val="es-PE"/>
@@ -8189,6 +8259,7 @@
         </w:rPr>
         <w:t xml:space="preserve"> los hooks </w:t>
       </w:r>
+      <w:proofErr w:type="spellStart"/>
       <w:r>
         <w:rPr>
           <w:b/>
@@ -8197,6 +8268,7 @@
         </w:rPr>
         <w:t>useEffect</w:t>
       </w:r>
+      <w:proofErr w:type="spellEnd"/>
       <w:r>
         <w:rPr>
           <w:lang w:val="es-PE"/>
@@ -8217,6 +8289,7 @@
         </w:rPr>
         <w:t xml:space="preserve">En el componente principal </w:t>
       </w:r>
+      <w:proofErr w:type="spellStart"/>
       <w:r>
         <w:rPr>
           <w:b/>
@@ -8225,6 +8298,7 @@
         </w:rPr>
         <w:t>InvoiceApp</w:t>
       </w:r>
+      <w:proofErr w:type="spellEnd"/>
       <w:r>
         <w:rPr>
           <w:lang w:val="es-PE"/>
@@ -8623,6 +8697,7 @@
         </w:rPr>
         <w:t xml:space="preserve">En conclusión, el código fuente del archivo </w:t>
       </w:r>
+      <w:proofErr w:type="spellStart"/>
       <w:r>
         <w:rPr>
           <w:b/>
@@ -8631,6 +8706,7 @@
         </w:rPr>
         <w:t>InvoiceApp</w:t>
       </w:r>
+      <w:proofErr w:type="spellEnd"/>
       <w:r>
         <w:rPr>
           <w:lang w:val="es-PE"/>
@@ -9389,6 +9465,7 @@
         <w:lastRenderedPageBreak/>
         <w:t xml:space="preserve">En el componente </w:t>
       </w:r>
+      <w:proofErr w:type="spellStart"/>
       <w:r>
         <w:rPr>
           <w:b/>
@@ -9397,6 +9474,7 @@
         </w:rPr>
         <w:t>FormItemsView</w:t>
       </w:r>
+      <w:proofErr w:type="spellEnd"/>
       <w:r>
         <w:rPr>
           <w:lang w:val="es-PE"/>
@@ -9494,6 +9572,7 @@
         </w:rPr>
         <w:t xml:space="preserve">Los efectos secundarios que dependen del atributo </w:t>
       </w:r>
+      <w:proofErr w:type="spellStart"/>
       <w:r>
         <w:rPr>
           <w:b/>
@@ -9502,12 +9581,14 @@
         </w:rPr>
         <w:t>price</w:t>
       </w:r>
+      <w:proofErr w:type="spellEnd"/>
       <w:r>
         <w:rPr>
           <w:lang w:val="es-PE"/>
         </w:rPr>
         <w:t xml:space="preserve"> del objeto </w:t>
       </w:r>
+      <w:proofErr w:type="spellStart"/>
       <w:r>
         <w:rPr>
           <w:b/>
@@ -9516,6 +9597,7 @@
         </w:rPr>
         <w:t>formItemsState</w:t>
       </w:r>
+      <w:proofErr w:type="spellEnd"/>
       <w:r>
         <w:rPr>
           <w:lang w:val="es-PE"/>
@@ -9528,6 +9610,7 @@
         </w:rPr>
         <w:t xml:space="preserve">mismo objeto </w:t>
       </w:r>
+      <w:proofErr w:type="spellStart"/>
       <w:r>
         <w:rPr>
           <w:b/>
@@ -9536,6 +9619,7 @@
         </w:rPr>
         <w:t>formItemsState</w:t>
       </w:r>
+      <w:proofErr w:type="spellEnd"/>
       <w:r>
         <w:rPr>
           <w:lang w:val="es-PE"/>
@@ -9697,6 +9781,7 @@
         </w:rPr>
         <w:t xml:space="preserve">En conclusión, el código fuente del archivo </w:t>
       </w:r>
+      <w:proofErr w:type="spellStart"/>
       <w:r>
         <w:rPr>
           <w:b/>
@@ -9705,6 +9790,7 @@
         </w:rPr>
         <w:t>FormItemsView</w:t>
       </w:r>
+      <w:proofErr w:type="spellEnd"/>
       <w:r>
         <w:rPr>
           <w:lang w:val="es-PE"/>
@@ -10462,6 +10548,7 @@
         </w:rPr>
         <w:t xml:space="preserve">Al revisar la parte HTML de ambos componentes, se nota que queda más limpio. En la parte JavaScript del componente </w:t>
       </w:r>
+      <w:proofErr w:type="spellStart"/>
       <w:r>
         <w:rPr>
           <w:b/>
@@ -10470,6 +10557,7 @@
         </w:rPr>
         <w:t>InvoiceApp</w:t>
       </w:r>
+      <w:proofErr w:type="spellEnd"/>
       <w:r>
         <w:rPr>
           <w:lang w:val="es-PE"/>
@@ -10492,6 +10580,7 @@
         </w:rPr>
         <w:t xml:space="preserve">, que permite recibir los datos de </w:t>
       </w:r>
+      <w:proofErr w:type="spellStart"/>
       <w:r>
         <w:rPr>
           <w:b/>
@@ -10500,6 +10589,7 @@
         </w:rPr>
         <w:t>FormItemsView</w:t>
       </w:r>
+      <w:proofErr w:type="spellEnd"/>
       <w:r>
         <w:rPr>
           <w:lang w:val="es-PE"/>
@@ -10536,6 +10626,7 @@
         </w:rPr>
         <w:t xml:space="preserve">La función </w:t>
       </w:r>
+      <w:proofErr w:type="spellStart"/>
       <w:r>
         <w:rPr>
           <w:b/>
@@ -10544,6 +10635,7 @@
         </w:rPr>
         <w:t>handler</w:t>
       </w:r>
+      <w:proofErr w:type="spellEnd"/>
       <w:r>
         <w:rPr>
           <w:lang w:val="es-PE"/>
@@ -10556,6 +10648,7 @@
         </w:rPr>
         <w:t xml:space="preserve"> (</w:t>
       </w:r>
+      <w:proofErr w:type="spellStart"/>
       <w:r>
         <w:rPr>
           <w:b/>
@@ -10564,6 +10657,7 @@
         </w:rPr>
         <w:t>InvoiceApp</w:t>
       </w:r>
+      <w:proofErr w:type="spellEnd"/>
       <w:r>
         <w:rPr>
           <w:lang w:val="es-PE"/>
@@ -10582,6 +10676,7 @@
         </w:rPr>
         <w:t>(</w:t>
       </w:r>
+      <w:proofErr w:type="spellStart"/>
       <w:r>
         <w:rPr>
           <w:b/>
@@ -10590,6 +10685,7 @@
         </w:rPr>
         <w:t>FormItemsView</w:t>
       </w:r>
+      <w:proofErr w:type="spellEnd"/>
       <w:r>
         <w:rPr>
           <w:lang w:val="es-PE"/>
@@ -10608,6 +10704,7 @@
         </w:rPr>
         <w:t>(</w:t>
       </w:r>
+      <w:proofErr w:type="spellStart"/>
       <w:r>
         <w:rPr>
           <w:b/>
@@ -10616,6 +10713,7 @@
         </w:rPr>
         <w:t>InvoiceApp</w:t>
       </w:r>
+      <w:proofErr w:type="spellEnd"/>
       <w:r>
         <w:rPr>
           <w:lang w:val="es-PE"/>
